--- a/Web Engineering_Assign1_SamraNasir_05533.docx
+++ b/Web Engineering_Assign1_SamraNasir_05533.docx
@@ -705,6 +705,27 @@
       <w:r>
         <w:t>&lt;button&gt;</w:t>
       </w:r>
+    </w:p>
+    <w:p/>
+    <w:p>
+      <w:pPr>
+        <w:pStyle w:val="Heading2"/>
+      </w:pPr>
+      <w:r>
+        <w:t>Github Link:</w:t>
+      </w:r>
+    </w:p>
+    <w:p>
+      <w:hyperlink r:id="rId6" w:history="1">
+        <w:r>
+          <w:rPr>
+            <w:rStyle w:val="Hyperlink"/>
+          </w:rPr>
+          <w:t>https://github.com/samra-nasir/Learning-Web-App</w:t>
+        </w:r>
+      </w:hyperlink>
+    </w:p>
+    <w:p>
       <w:bookmarkStart w:id="0" w:name="_GoBack"/>
       <w:bookmarkEnd w:id="0"/>
     </w:p>
